--- a/docs/nato/us/navy/carriers/john-c-stennis.docx
+++ b/docs/nato/us/navy/carriers/john-c-stennis.docx
@@ -5,40 +5,68 @@
     <w:p>
       <w:pPr>
         <w:rPr>
-          <w:lang w:val="en-CA"/>
-        </w:rPr>
-      </w:pPr>
-      <w:r>
-        <w:rPr>
-          <w:lang w:val="en-CA"/>
-        </w:rPr>
-        <w:t>NATO/US Navy/US Navy CVBGs</w:t>
-      </w:r>
-    </w:p>
-    <w:p>
-      <w:pPr>
-        <w:rPr>
-          <w:lang w:val="en-CA"/>
-        </w:rPr>
-      </w:pPr>
-      <w:r>
-        <w:rPr>
+          <w:b/>
+          <w:lang w:val="en-CA"/>
+        </w:rPr>
+      </w:pPr>
+      <w:r>
+        <w:rPr>
+          <w:b/>
+          <w:lang w:val="en-CA"/>
+        </w:rPr>
+        <w:fldChar w:fldCharType="begin"/>
+      </w:r>
+      <w:r>
+        <w:rPr>
+          <w:b/>
+          <w:lang w:val="en-CA"/>
+        </w:rPr>
+        <w:instrText xml:space="preserve"> HYPERLINK "https://en.wikipedia.org/wiki/USS_John_C._Stennis" </w:instrText>
+      </w:r>
+      <w:r>
+        <w:rPr>
+          <w:b/>
+          <w:lang w:val="en-CA"/>
+        </w:rPr>
+      </w:r>
+      <w:r>
+        <w:rPr>
+          <w:b/>
+          <w:lang w:val="en-CA"/>
+        </w:rPr>
+        <w:fldChar w:fldCharType="separate"/>
+      </w:r>
+      <w:r>
+        <w:rPr>
+          <w:rStyle w:val="Hyperlink"/>
+          <w:b/>
           <w:lang w:val="en-CA"/>
         </w:rPr>
         <w:t xml:space="preserve">CVBG </w:t>
       </w:r>
       <w:r>
         <w:rPr>
+          <w:rStyle w:val="Hyperlink"/>
+          <w:b/>
           <w:lang w:val="en-CA"/>
         </w:rPr>
         <w:t>John C. Stennis</w:t>
       </w:r>
       <w:r>
         <w:rPr>
+          <w:rStyle w:val="Hyperlink"/>
+          <w:b/>
           <w:lang w:val="en-CA"/>
         </w:rPr>
         <w:t xml:space="preserve"> (CVN-74)</w:t>
       </w:r>
+      <w:r>
+        <w:rPr>
+          <w:b/>
+          <w:lang w:val="en-CA"/>
+        </w:rPr>
+        <w:fldChar w:fldCharType="end"/>
+      </w:r>
     </w:p>
     <w:p>
       <w:pPr>
@@ -68,6 +96,25 @@
         <w:rPr>
           <w:lang w:val="en-CA"/>
         </w:rPr>
+        <w:t>‘</w:t>
+      </w:r>
+      <w:r>
+        <w:rPr>
+          <w:b/>
+          <w:lang w:val="en-CA"/>
+        </w:rPr>
+        <w:t>Johnny Reb</w:t>
+      </w:r>
+      <w:r>
+        <w:rPr>
+          <w:lang w:val="en-CA"/>
+        </w:rPr>
+        <w:t xml:space="preserve">’ </w:t>
+      </w:r>
+      <w:r>
+        <w:rPr>
+          <w:lang w:val="en-CA"/>
+        </w:rPr>
         <w:t>is currently completing construction and is being rushed into service</w:t>
       </w:r>
       <w:r>
@@ -80,7 +127,31 @@
         <w:rPr>
           <w:lang w:val="en-CA"/>
         </w:rPr>
-        <w:t xml:space="preserve"> She will put to sea for builder’s trials in Mar 94 and acceptance trials in early April. Commissioning will be on 10 April 94 when she will conduct rapid qualification of all her systems and transit to the North Sea at the end of April.  Her air </w:t>
+        <w:t xml:space="preserve"> She will put to sea for builder’s trials in Mar 94 and acceptance trials in early April. Commissioning will be </w:t>
+      </w:r>
+      <w:r>
+        <w:rPr>
+          <w:lang w:val="en-CA"/>
+        </w:rPr>
+        <w:t>accelerated to</w:t>
+      </w:r>
+      <w:r>
+        <w:rPr>
+          <w:lang w:val="en-CA"/>
+        </w:rPr>
+        <w:t xml:space="preserve"> 10 April 94 when she will conduct rapid qualification of all her systems and transit to the North Sea </w:t>
+      </w:r>
+      <w:r>
+        <w:rPr>
+          <w:lang w:val="en-CA"/>
+        </w:rPr>
+        <w:t>by</w:t>
+      </w:r>
+      <w:r>
+        <w:rPr>
+          <w:lang w:val="en-CA"/>
+        </w:rPr>
+        <w:t xml:space="preserve"> the end of April.  Her air </w:t>
       </w:r>
       <w:r>
         <w:rPr>
@@ -122,34 +193,75 @@
         <w:rPr>
           <w:lang w:val="en-CA"/>
         </w:rPr>
-        <w:t xml:space="preserve">reconstituting its air group </w:t>
-      </w:r>
-      <w:bookmarkStart w:id="0" w:name="_GoBack"/>
-      <w:bookmarkEnd w:id="0"/>
-      <w:r>
-        <w:rPr>
-          <w:lang w:val="en-CA"/>
-        </w:rPr>
-        <w:t>off the west coast.</w:t>
-      </w:r>
-    </w:p>
-    <w:p>
-      <w:pPr>
-        <w:rPr>
-          <w:lang w:val="en-CA"/>
-        </w:rPr>
-      </w:pPr>
-      <w:r>
-        <w:rPr>
-          <w:lang w:val="en-CA"/>
-        </w:rPr>
-        <w:t xml:space="preserve">The Stennis is destined for the West Coast fleet but will conduct operations in the North Atlantic for two months prior to heading back into </w:t>
-      </w:r>
-      <w:r>
-        <w:rPr>
-          <w:lang w:val="en-CA"/>
-        </w:rPr>
-        <w:t>dry-dock for a month in July and transiting to San Diego in August.  Her Battle Group will form as required near the end of April and until then will conduct other tasks.</w:t>
+        <w:t>reconstituting its air group</w:t>
+      </w:r>
+      <w:r>
+        <w:rPr>
+          <w:lang w:val="en-CA"/>
+        </w:rPr>
+        <w:t xml:space="preserve"> at San Diego</w:t>
+      </w:r>
+      <w:r>
+        <w:rPr>
+          <w:lang w:val="en-CA"/>
+        </w:rPr>
+        <w:t>.</w:t>
+      </w:r>
+    </w:p>
+    <w:p>
+      <w:pPr>
+        <w:rPr>
+          <w:lang w:val="en-CA"/>
+        </w:rPr>
+      </w:pPr>
+      <w:r>
+        <w:rPr>
+          <w:lang w:val="en-CA"/>
+        </w:rPr>
+        <w:t xml:space="preserve">The Stennis is destined for the </w:t>
+      </w:r>
+      <w:r>
+        <w:rPr>
+          <w:lang w:val="en-CA"/>
+        </w:rPr>
+        <w:t>3</w:t>
+      </w:r>
+      <w:r>
+        <w:rPr>
+          <w:vertAlign w:val="superscript"/>
+          <w:lang w:val="en-CA"/>
+        </w:rPr>
+        <w:t>rd</w:t>
+      </w:r>
+      <w:r>
+        <w:rPr>
+          <w:lang w:val="en-CA"/>
+        </w:rPr>
+        <w:t xml:space="preserve"> Fleet on the </w:t>
+      </w:r>
+      <w:r>
+        <w:rPr>
+          <w:lang w:val="en-CA"/>
+        </w:rPr>
+        <w:t xml:space="preserve">West Coast but will conduct operations in the North Atlantic for two months prior to heading back into </w:t>
+      </w:r>
+      <w:r>
+        <w:rPr>
+          <w:lang w:val="en-CA"/>
+        </w:rPr>
+        <w:t xml:space="preserve">dry-dock in July </w:t>
+      </w:r>
+      <w:r>
+        <w:rPr>
+          <w:lang w:val="en-CA"/>
+        </w:rPr>
+        <w:t>to work on any issues discovered and then transit</w:t>
+      </w:r>
+      <w:r>
+        <w:rPr>
+          <w:lang w:val="en-CA"/>
+        </w:rPr>
+        <w:t xml:space="preserve"> to San Diego in August.  Her Battle Group will form as required near the end of April and until then will conduct other tasks.</w:t>
       </w:r>
     </w:p>
     <w:p>
@@ -785,7 +897,6 @@
         <w:rPr>
           <w:lang w:val="en-CA"/>
         </w:rPr>
-        <w:lastRenderedPageBreak/>
         <w:t>VQ-5</w:t>
       </w:r>
       <w:r>
@@ -1022,7 +1133,27 @@
         <w:rPr>
           <w:lang w:val="en-CA"/>
         </w:rPr>
-        <w:t>’ will join the air wing from CVW-2 when CV-64 Constellation withdraws.</w:t>
+        <w:t xml:space="preserve">’ will join the air wing from CVW-2 </w:t>
+      </w:r>
+      <w:r>
+        <w:rPr>
+          <w:lang w:val="en-CA"/>
+        </w:rPr>
+        <w:t>from</w:t>
+      </w:r>
+      <w:r>
+        <w:rPr>
+          <w:lang w:val="en-CA"/>
+        </w:rPr>
+        <w:t xml:space="preserve"> CV-64 Constellation</w:t>
+      </w:r>
+      <w:bookmarkStart w:id="0" w:name="_GoBack"/>
+      <w:bookmarkEnd w:id="0"/>
+      <w:r>
+        <w:rPr>
+          <w:lang w:val="en-CA"/>
+        </w:rPr>
+        <w:t>.</w:t>
       </w:r>
     </w:p>
     <w:sectPr>
@@ -1589,6 +1720,17 @@
       <w:contextualSpacing/>
     </w:pPr>
   </w:style>
+  <w:style w:type="character" w:styleId="Hyperlink">
+    <w:name w:val="Hyperlink"/>
+    <w:basedOn w:val="DefaultParagraphFont"/>
+    <w:uiPriority w:val="99"/>
+    <w:unhideWhenUsed/>
+    <w:rsid w:val="00F47AB7"/>
+    <w:rPr>
+      <w:color w:val="0563C1" w:themeColor="hyperlink"/>
+      <w:u w:val="single"/>
+    </w:rPr>
+  </w:style>
 </w:styles>
 </file>
 
